--- a/reports/contract_profiles/insight_unrestricted_sb_awards/W52P1J20D0012_2025-02-12.docx
+++ b/reports/contract_profiles/insight_unrestricted_sb_awards/W52P1J20D0012_2025-02-12.docx
@@ -1192,6 +1192,7 @@
                 <w:b w:val="0"/>
                 <w:sz w:val="18"/>
               </w:rPr>
+              <w:t>Yes</w:t>
             </w:r>
           </w:p>
         </w:tc>

--- a/reports/contract_profiles/insight_unrestricted_sb_awards/W52P1J20D0012_2025-02-12.docx
+++ b/reports/contract_profiles/insight_unrestricted_sb_awards/W52P1J20D0012_2025-02-12.docx
@@ -1222,6 +1222,7 @@
                 <w:b w:val="0"/>
                 <w:sz w:val="18"/>
               </w:rPr>
+              <w:t>SDB</w:t>
             </w:r>
           </w:p>
         </w:tc>
